--- a/doc/tp5frame.docx
+++ b/doc/tp5frame.docx
@@ -107,50 +107,12 @@
           <w:lang w:val="en-US" w:eastAsia="zh-CN"/>
         </w:rPr>
       </w:pPr>
-    </w:p>
-    <w:p>
-      <w:pPr>
-        <w:rPr>
-          <w:rFonts w:hint="eastAsia"/>
-          <w:lang w:val="en-US" w:eastAsia="zh-CN"/>
-        </w:rPr>
-      </w:pPr>
-      <w:r>
-        <w:rPr>
-          <w:rFonts w:hint="eastAsia"/>
-          <w:lang w:val="en-US" w:eastAsia="zh-CN"/>
-        </w:rPr>
-        <w:t>Containger.php(容器)</w:t>
-      </w:r>
-    </w:p>
-    <w:p>
-      <w:pPr>
-        <w:rPr>
-          <w:rFonts w:hint="eastAsia"/>
-          <w:lang w:val="en-US" w:eastAsia="zh-CN"/>
-        </w:rPr>
-      </w:pPr>
-      <w:r>
-        <w:rPr>
-          <w:rFonts w:hint="eastAsia"/>
-          <w:lang w:val="en-US" w:eastAsia="zh-CN"/>
-        </w:rPr>
-        <w:t>Bind属性有多个类</w:t>
-      </w:r>
-    </w:p>
-    <w:p>
-      <w:pPr>
-        <w:rPr>
-          <w:rFonts w:hint="eastAsia"/>
-          <w:lang w:val="en-US" w:eastAsia="zh-CN"/>
-        </w:rPr>
-      </w:pPr>
-      <w:r>
-        <w:rPr>
-          <w:rFonts w:hint="eastAsia"/>
-          <w:lang w:val="en-US" w:eastAsia="zh-CN"/>
-        </w:rPr>
-        <w:t>获取app实例：</w:t>
+      <w:r>
+        <w:rPr>
+          <w:rFonts w:hint="eastAsia"/>
+          <w:lang w:val="en-US" w:eastAsia="zh-CN"/>
+        </w:rPr>
+        <w:t>包含三个方法：</w:t>
       </w:r>
     </w:p>
     <w:p>
@@ -170,218 +132,132 @@
       </w:pPr>
       <w:r>
         <w:rPr>
-          <w:rFonts w:hint="eastAsia"/>
-          <w:lang w:val="en-US" w:eastAsia="zh-CN"/>
-        </w:rPr>
-        <w:t>注意里面的依赖注入bindParams</w:t>
-      </w:r>
-    </w:p>
-    <w:p>
-      <w:pPr>
-        <w:rPr>
-          <w:rFonts w:hint="eastAsia"/>
-          <w:lang w:val="en-US" w:eastAsia="zh-CN"/>
-        </w:rPr>
-      </w:pPr>
-    </w:p>
-    <w:p>
-      <w:pPr>
-        <w:rPr>
-          <w:rFonts w:hint="eastAsia"/>
-          <w:lang w:val="en-US" w:eastAsia="zh-CN"/>
-        </w:rPr>
-      </w:pPr>
-    </w:p>
-    <w:p>
-      <w:pPr>
-        <w:rPr>
-          <w:rFonts w:hint="eastAsia"/>
-          <w:lang w:val="en-US" w:eastAsia="zh-CN"/>
-        </w:rPr>
-      </w:pPr>
-      <w:r>
-        <w:rPr>
-          <w:rFonts w:hint="eastAsia"/>
-          <w:lang w:val="en-US" w:eastAsia="zh-CN"/>
-        </w:rPr>
-        <w:t>App.php extends container(也是一个容器)</w:t>
-      </w:r>
-    </w:p>
-    <w:p>
-      <w:pPr>
-        <w:rPr>
-          <w:rFonts w:hint="eastAsia"/>
-          <w:lang w:val="en-US" w:eastAsia="zh-CN"/>
-        </w:rPr>
-      </w:pPr>
-    </w:p>
-    <w:p>
-      <w:pPr>
-        <w:rPr>
-          <w:rFonts w:hint="eastAsia"/>
-          <w:lang w:val="en-US" w:eastAsia="zh-CN"/>
-        </w:rPr>
-      </w:pPr>
-      <w:r>
-        <w:rPr>
-          <w:rFonts w:hint="eastAsia"/>
-          <w:lang w:val="en-US" w:eastAsia="zh-CN"/>
-        </w:rPr>
-        <w:t>App-&gt;run()</w:t>
-      </w:r>
-    </w:p>
-    <w:p>
-      <w:pPr>
-        <w:rPr>
-          <w:rFonts w:hint="eastAsia"/>
-          <w:lang w:val="en-US" w:eastAsia="zh-CN"/>
-        </w:rPr>
-      </w:pPr>
-      <w:r>
-        <w:rPr>
-          <w:rFonts w:hint="eastAsia"/>
-          <w:lang w:val="en-US" w:eastAsia="zh-CN"/>
-        </w:rPr>
-        <w:t>初始化应用initialize</w:t>
-      </w:r>
-    </w:p>
-    <w:p>
-      <w:pPr>
-        <w:rPr>
-          <w:rFonts w:hint="eastAsia"/>
-          <w:lang w:val="en-US" w:eastAsia="zh-CN"/>
-        </w:rPr>
-      </w:pPr>
-      <w:r>
-        <w:rPr>
-          <w:rFonts w:hint="eastAsia"/>
-          <w:lang w:val="en-US" w:eastAsia="zh-CN"/>
-        </w:rPr>
-        <w:t>Init（）有的话初始化模块，</w:t>
-      </w:r>
-    </w:p>
-    <w:p>
-      <w:pPr>
-        <w:rPr>
-          <w:rFonts w:hint="eastAsia"/>
-          <w:lang w:val="en-US" w:eastAsia="zh-CN"/>
-        </w:rPr>
-      </w:pPr>
-    </w:p>
-    <w:p>
-      <w:pPr>
-        <w:rPr>
-          <w:rFonts w:hint="eastAsia"/>
-          <w:lang w:val="en-US" w:eastAsia="zh-CN"/>
-        </w:rPr>
-      </w:pPr>
-      <w:r>
-        <w:rPr>
-          <w:rFonts w:hint="eastAsia"/>
-          <w:lang w:val="en-US" w:eastAsia="zh-CN"/>
-        </w:rPr>
-        <w:t>Log.php日志功能</w:t>
-      </w:r>
-    </w:p>
-    <w:p>
-      <w:pPr>
-        <w:rPr>
-          <w:rFonts w:hint="eastAsia"/>
-          <w:lang w:val="en-US" w:eastAsia="zh-CN"/>
-        </w:rPr>
-      </w:pPr>
-    </w:p>
-    <w:p>
-      <w:pPr>
-        <w:rPr>
-          <w:rFonts w:hint="eastAsia"/>
-          <w:lang w:val="en-US" w:eastAsia="zh-CN"/>
-        </w:rPr>
-      </w:pPr>
-      <w:r>
-        <w:rPr>
-          <w:rFonts w:hint="eastAsia"/>
-          <w:lang w:val="en-US" w:eastAsia="zh-CN"/>
-        </w:rPr>
-        <w:t>Facade.php(门面模式的静态化调用)</w:t>
-      </w:r>
-    </w:p>
-    <w:p>
-      <w:pPr>
-        <w:rPr>
-          <w:rFonts w:hint="eastAsia"/>
-          <w:lang w:val="en-US" w:eastAsia="zh-CN"/>
-        </w:rPr>
-      </w:pPr>
-    </w:p>
-    <w:p>
-      <w:pPr>
-        <w:rPr>
-          <w:rFonts w:hint="eastAsia"/>
-          <w:lang w:val="en-US" w:eastAsia="zh-CN"/>
-        </w:rPr>
-      </w:pPr>
-      <w:r>
-        <w:rPr>
-          <w:rFonts w:hint="eastAsia"/>
-          <w:lang w:val="en-US" w:eastAsia="zh-CN"/>
-        </w:rPr>
-        <w:t>Hook.php钩子模块</w:t>
-      </w:r>
-    </w:p>
-    <w:p>
-      <w:pPr>
-        <w:rPr>
-          <w:rFonts w:hint="eastAsia"/>
-          <w:lang w:val="en-US" w:eastAsia="zh-CN"/>
-        </w:rPr>
-      </w:pPr>
-    </w:p>
-    <w:p>
-      <w:pPr>
-        <w:rPr>
-          <w:rFonts w:hint="eastAsia"/>
-          <w:lang w:val="en-US" w:eastAsia="zh-CN"/>
-        </w:rPr>
-      </w:pPr>
-      <w:r>
-        <w:rPr>
-          <w:rFonts w:hint="eastAsia"/>
-          <w:lang w:val="en-US" w:eastAsia="zh-CN"/>
-        </w:rPr>
-        <w:t>Config.php(配置文件类)</w:t>
-      </w:r>
-    </w:p>
-    <w:p>
-      <w:pPr>
-        <w:rPr>
-          <w:rFonts w:hint="eastAsia"/>
-          <w:lang w:val="en-US" w:eastAsia="zh-CN"/>
-        </w:rPr>
-      </w:pPr>
-    </w:p>
-    <w:p>
-      <w:pPr>
-        <w:rPr>
-          <w:rFonts w:hint="eastAsia"/>
-          <w:lang w:val="en-US" w:eastAsia="zh-CN"/>
-        </w:rPr>
-      </w:pPr>
-      <w:r>
-        <w:rPr>
-          <w:rFonts w:hint="eastAsia"/>
-          <w:lang w:val="en-US" w:eastAsia="zh-CN"/>
-        </w:rPr>
-        <w:t>初始化路由（重点！！！）</w:t>
-      </w:r>
-    </w:p>
-    <w:p>
-      <w:pPr>
-        <w:rPr>
-          <w:rFonts w:hint="eastAsia"/>
-          <w:lang w:val="en-US" w:eastAsia="zh-CN"/>
-        </w:rPr>
-      </w:pPr>
+          <w:rFonts w:hint="eastAsia" w:asciiTheme="minorHAnsi" w:hAnsiTheme="minorHAnsi" w:eastAsiaTheme="minorEastAsia" w:cstheme="minorBidi"/>
+          <w:kern w:val="2"/>
+          <w:sz w:val="21"/>
+          <w:szCs w:val="24"/>
+          <w:lang w:val="en-US" w:eastAsia="zh-CN" w:bidi="ar-SA"/>
+        </w:rPr>
+        <w:t>set_error_handler([__CLASS__, 'appError']);</w:t>
+      </w:r>
+      <w:r>
+        <w:rPr>
+          <w:rFonts w:hint="eastAsia" w:asciiTheme="minorHAnsi" w:hAnsiTheme="minorHAnsi" w:eastAsiaTheme="minorEastAsia" w:cstheme="minorBidi"/>
+          <w:kern w:val="2"/>
+          <w:sz w:val="21"/>
+          <w:szCs w:val="24"/>
+          <w:lang w:val="en-US" w:eastAsia="zh-CN" w:bidi="ar-SA"/>
+        </w:rPr>
+        <w:br w:type="textWrapping"/>
+      </w:r>
+      <w:r>
+        <w:rPr>
+          <w:rFonts w:hint="eastAsia" w:asciiTheme="minorHAnsi" w:hAnsiTheme="minorHAnsi" w:eastAsiaTheme="minorEastAsia" w:cstheme="minorBidi"/>
+          <w:kern w:val="2"/>
+          <w:sz w:val="21"/>
+          <w:szCs w:val="24"/>
+          <w:lang w:val="en-US" w:eastAsia="zh-CN" w:bidi="ar-SA"/>
+        </w:rPr>
+        <w:t>set_exception_handler([__CLASS__, 'appException']);</w:t>
+      </w:r>
+      <w:r>
+        <w:rPr>
+          <w:rFonts w:hint="eastAsia" w:asciiTheme="minorHAnsi" w:hAnsiTheme="minorHAnsi" w:eastAsiaTheme="minorEastAsia" w:cstheme="minorBidi"/>
+          <w:kern w:val="2"/>
+          <w:sz w:val="21"/>
+          <w:szCs w:val="24"/>
+          <w:lang w:val="en-US" w:eastAsia="zh-CN" w:bidi="ar-SA"/>
+        </w:rPr>
+        <w:br w:type="textWrapping"/>
+      </w:r>
+      <w:r>
+        <w:rPr>
+          <w:rFonts w:hint="eastAsia" w:asciiTheme="minorHAnsi" w:hAnsiTheme="minorHAnsi" w:eastAsiaTheme="minorEastAsia" w:cstheme="minorBidi"/>
+          <w:kern w:val="2"/>
+          <w:sz w:val="21"/>
+          <w:szCs w:val="24"/>
+          <w:lang w:val="en-US" w:eastAsia="zh-CN" w:bidi="ar-SA"/>
+        </w:rPr>
+        <w:t>register_shutdown_function([__CLASS__, 'appShutdown']);</w:t>
+      </w:r>
+    </w:p>
+    <w:p>
+      <w:pPr>
+        <w:rPr>
+          <w:rFonts w:hint="eastAsia"/>
+          <w:lang w:val="en-US" w:eastAsia="zh-CN"/>
+        </w:rPr>
+      </w:pPr>
+    </w:p>
+    <w:p>
+      <w:pPr>
+        <w:rPr>
+          <w:rFonts w:hint="eastAsia"/>
+          <w:lang w:val="en-US" w:eastAsia="zh-CN"/>
+        </w:rPr>
+      </w:pPr>
+      <w:r>
+        <w:rPr>
+          <w:rFonts w:hint="eastAsia"/>
+          <w:lang w:val="en-US" w:eastAsia="zh-CN"/>
+        </w:rPr>
+        <w:t>并且，全部通过抛出异常去由第二个方法处理。</w:t>
+      </w:r>
+      <w:bookmarkStart w:id="0" w:name="_GoBack"/>
+      <w:bookmarkEnd w:id="0"/>
+    </w:p>
+    <w:p>
+      <w:pPr>
+        <w:rPr>
+          <w:rFonts w:hint="eastAsia"/>
+          <w:lang w:val="en-US" w:eastAsia="zh-CN"/>
+        </w:rPr>
+      </w:pPr>
+    </w:p>
+    <w:p>
+      <w:pPr>
+        <w:rPr>
+          <w:rFonts w:hint="eastAsia"/>
+          <w:lang w:val="en-US" w:eastAsia="zh-CN"/>
+        </w:rPr>
+      </w:pPr>
+      <w:r>
+        <w:rPr>
+          <w:rFonts w:hint="eastAsia"/>
+          <w:lang w:val="en-US" w:eastAsia="zh-CN"/>
+        </w:rPr>
+        <w:t>Containger.php(容器)</w:t>
+      </w:r>
+    </w:p>
+    <w:p>
+      <w:pPr>
+        <w:rPr>
+          <w:rFonts w:hint="eastAsia"/>
+          <w:lang w:val="en-US" w:eastAsia="zh-CN"/>
+        </w:rPr>
+      </w:pPr>
+      <w:r>
+        <w:rPr>
+          <w:rFonts w:hint="eastAsia"/>
+          <w:lang w:val="en-US" w:eastAsia="zh-CN"/>
+        </w:rPr>
+        <w:t>Bind属性有多个类</w:t>
+      </w:r>
+    </w:p>
+    <w:p>
+      <w:pPr>
+        <w:rPr>
+          <w:rFonts w:hint="eastAsia"/>
+          <w:lang w:val="en-US" w:eastAsia="zh-CN"/>
+        </w:rPr>
+      </w:pPr>
+      <w:r>
+        <w:rPr>
+          <w:rFonts w:hint="eastAsia"/>
+          <w:lang w:val="en-US" w:eastAsia="zh-CN"/>
+        </w:rPr>
+        <w:t>获取app实例：</w:t>
+      </w:r>
     </w:p>
     <w:p>
       <w:pPr>
@@ -392,23 +268,226 @@
         <w:suppressLineNumbers w:val="0"/>
         <w:shd w:val="clear" w:fill="FFFFFF"/>
         <w:rPr>
-          <w:rFonts w:hint="eastAsia" w:asciiTheme="minorHAnsi" w:hAnsiTheme="minorHAnsi" w:eastAsiaTheme="minorEastAsia" w:cstheme="minorBidi"/>
-          <w:kern w:val="2"/>
-          <w:sz w:val="21"/>
-          <w:szCs w:val="24"/>
-          <w:lang w:val="en-US" w:eastAsia="zh-CN" w:bidi="ar-SA"/>
-        </w:rPr>
-      </w:pPr>
-      <w:r>
-        <w:rPr>
-          <w:rFonts w:hint="eastAsia" w:asciiTheme="minorHAnsi" w:hAnsiTheme="minorHAnsi" w:eastAsiaTheme="minorEastAsia" w:cstheme="minorBidi"/>
-          <w:kern w:val="2"/>
-          <w:sz w:val="21"/>
-          <w:szCs w:val="24"/>
-          <w:lang w:val="en-US" w:eastAsia="zh-CN" w:bidi="ar-SA"/>
-        </w:rPr>
-        <w:t>$this-&gt;routeInit();（这个查看下一篇文章tp5路由）</w:t>
-      </w:r>
+          <w:rFonts w:hint="eastAsia" w:ascii="宋体" w:hAnsi="宋体" w:eastAsia="宋体" w:cs="宋体"/>
+          <w:color w:val="000000"/>
+          <w:sz w:val="36"/>
+          <w:szCs w:val="36"/>
+        </w:rPr>
+      </w:pPr>
+      <w:r>
+        <w:rPr>
+          <w:rFonts w:hint="eastAsia"/>
+          <w:lang w:val="en-US" w:eastAsia="zh-CN"/>
+        </w:rPr>
+        <w:t>注意里面的依赖注入bindParams</w:t>
+      </w:r>
+    </w:p>
+    <w:p>
+      <w:pPr>
+        <w:rPr>
+          <w:rFonts w:hint="eastAsia"/>
+          <w:lang w:val="en-US" w:eastAsia="zh-CN"/>
+        </w:rPr>
+      </w:pPr>
+    </w:p>
+    <w:p>
+      <w:pPr>
+        <w:rPr>
+          <w:rFonts w:hint="eastAsia"/>
+          <w:lang w:val="en-US" w:eastAsia="zh-CN"/>
+        </w:rPr>
+      </w:pPr>
+    </w:p>
+    <w:p>
+      <w:pPr>
+        <w:rPr>
+          <w:rFonts w:hint="eastAsia"/>
+          <w:lang w:val="en-US" w:eastAsia="zh-CN"/>
+        </w:rPr>
+      </w:pPr>
+      <w:r>
+        <w:rPr>
+          <w:rFonts w:hint="eastAsia"/>
+          <w:lang w:val="en-US" w:eastAsia="zh-CN"/>
+        </w:rPr>
+        <w:t>App.php extends container(也是一个容器)</w:t>
+      </w:r>
+    </w:p>
+    <w:p>
+      <w:pPr>
+        <w:rPr>
+          <w:rFonts w:hint="eastAsia"/>
+          <w:lang w:val="en-US" w:eastAsia="zh-CN"/>
+        </w:rPr>
+      </w:pPr>
+    </w:p>
+    <w:p>
+      <w:pPr>
+        <w:rPr>
+          <w:rFonts w:hint="eastAsia"/>
+          <w:lang w:val="en-US" w:eastAsia="zh-CN"/>
+        </w:rPr>
+      </w:pPr>
+      <w:r>
+        <w:rPr>
+          <w:rFonts w:hint="eastAsia"/>
+          <w:lang w:val="en-US" w:eastAsia="zh-CN"/>
+        </w:rPr>
+        <w:t>App-&gt;run()</w:t>
+      </w:r>
+    </w:p>
+    <w:p>
+      <w:pPr>
+        <w:rPr>
+          <w:rFonts w:hint="eastAsia"/>
+          <w:lang w:val="en-US" w:eastAsia="zh-CN"/>
+        </w:rPr>
+      </w:pPr>
+      <w:r>
+        <w:rPr>
+          <w:rFonts w:hint="eastAsia"/>
+          <w:lang w:val="en-US" w:eastAsia="zh-CN"/>
+        </w:rPr>
+        <w:t>初始化应用initialize</w:t>
+      </w:r>
+    </w:p>
+    <w:p>
+      <w:pPr>
+        <w:rPr>
+          <w:rFonts w:hint="eastAsia"/>
+          <w:lang w:val="en-US" w:eastAsia="zh-CN"/>
+        </w:rPr>
+      </w:pPr>
+      <w:r>
+        <w:rPr>
+          <w:rFonts w:hint="eastAsia"/>
+          <w:lang w:val="en-US" w:eastAsia="zh-CN"/>
+        </w:rPr>
+        <w:t>Init（）有的话初始化模块，</w:t>
+      </w:r>
+    </w:p>
+    <w:p>
+      <w:pPr>
+        <w:rPr>
+          <w:rFonts w:hint="eastAsia"/>
+          <w:lang w:val="en-US" w:eastAsia="zh-CN"/>
+        </w:rPr>
+      </w:pPr>
+    </w:p>
+    <w:p>
+      <w:pPr>
+        <w:rPr>
+          <w:rFonts w:hint="eastAsia"/>
+          <w:lang w:val="en-US" w:eastAsia="zh-CN"/>
+        </w:rPr>
+      </w:pPr>
+      <w:r>
+        <w:rPr>
+          <w:rFonts w:hint="eastAsia"/>
+          <w:lang w:val="en-US" w:eastAsia="zh-CN"/>
+        </w:rPr>
+        <w:t>Log.php日志功能</w:t>
+      </w:r>
+    </w:p>
+    <w:p>
+      <w:pPr>
+        <w:rPr>
+          <w:rFonts w:hint="eastAsia"/>
+          <w:lang w:val="en-US" w:eastAsia="zh-CN"/>
+        </w:rPr>
+      </w:pPr>
+    </w:p>
+    <w:p>
+      <w:pPr>
+        <w:rPr>
+          <w:rFonts w:hint="eastAsia"/>
+          <w:lang w:val="en-US" w:eastAsia="zh-CN"/>
+        </w:rPr>
+      </w:pPr>
+      <w:r>
+        <w:rPr>
+          <w:rFonts w:hint="eastAsia"/>
+          <w:lang w:val="en-US" w:eastAsia="zh-CN"/>
+        </w:rPr>
+        <w:t>Facade.php(门面模式的静态化调用)</w:t>
+      </w:r>
+    </w:p>
+    <w:p>
+      <w:pPr>
+        <w:rPr>
+          <w:rFonts w:hint="eastAsia"/>
+          <w:lang w:val="en-US" w:eastAsia="zh-CN"/>
+        </w:rPr>
+      </w:pPr>
+    </w:p>
+    <w:p>
+      <w:pPr>
+        <w:rPr>
+          <w:rFonts w:hint="eastAsia"/>
+          <w:lang w:val="en-US" w:eastAsia="zh-CN"/>
+        </w:rPr>
+      </w:pPr>
+      <w:r>
+        <w:rPr>
+          <w:rFonts w:hint="eastAsia"/>
+          <w:lang w:val="en-US" w:eastAsia="zh-CN"/>
+        </w:rPr>
+        <w:t>Hook.php钩子模块</w:t>
+      </w:r>
+    </w:p>
+    <w:p>
+      <w:pPr>
+        <w:rPr>
+          <w:rFonts w:hint="eastAsia"/>
+          <w:lang w:val="en-US" w:eastAsia="zh-CN"/>
+        </w:rPr>
+      </w:pPr>
+    </w:p>
+    <w:p>
+      <w:pPr>
+        <w:rPr>
+          <w:rFonts w:hint="eastAsia"/>
+          <w:lang w:val="en-US" w:eastAsia="zh-CN"/>
+        </w:rPr>
+      </w:pPr>
+      <w:r>
+        <w:rPr>
+          <w:rFonts w:hint="eastAsia"/>
+          <w:lang w:val="en-US" w:eastAsia="zh-CN"/>
+        </w:rPr>
+        <w:t>Config.php(配置文件类)</w:t>
+      </w:r>
+    </w:p>
+    <w:p>
+      <w:pPr>
+        <w:rPr>
+          <w:rFonts w:hint="eastAsia"/>
+          <w:lang w:val="en-US" w:eastAsia="zh-CN"/>
+        </w:rPr>
+      </w:pPr>
+    </w:p>
+    <w:p>
+      <w:pPr>
+        <w:rPr>
+          <w:rFonts w:hint="eastAsia"/>
+          <w:lang w:val="en-US" w:eastAsia="zh-CN"/>
+        </w:rPr>
+      </w:pPr>
+      <w:r>
+        <w:rPr>
+          <w:rFonts w:hint="eastAsia"/>
+          <w:lang w:val="en-US" w:eastAsia="zh-CN"/>
+        </w:rPr>
+        <w:t>初始化路由（重点！！！）</w:t>
+      </w:r>
+    </w:p>
+    <w:p>
+      <w:pPr>
+        <w:rPr>
+          <w:rFonts w:hint="eastAsia"/>
+          <w:lang w:val="en-US" w:eastAsia="zh-CN"/>
+        </w:rPr>
+      </w:pPr>
     </w:p>
     <w:p>
       <w:pPr>
@@ -426,6 +505,16 @@
           <w:lang w:val="en-US" w:eastAsia="zh-CN" w:bidi="ar-SA"/>
         </w:rPr>
       </w:pPr>
+      <w:r>
+        <w:rPr>
+          <w:rFonts w:hint="eastAsia" w:asciiTheme="minorHAnsi" w:hAnsiTheme="minorHAnsi" w:eastAsiaTheme="minorEastAsia" w:cstheme="minorBidi"/>
+          <w:kern w:val="2"/>
+          <w:sz w:val="21"/>
+          <w:szCs w:val="24"/>
+          <w:lang w:val="en-US" w:eastAsia="zh-CN" w:bidi="ar-SA"/>
+        </w:rPr>
+        <w:t>$this-&gt;routeInit();（这个查看下一篇文章tp5路由）</w:t>
+      </w:r>
     </w:p>
     <w:p>
       <w:pPr>
@@ -443,16 +532,6 @@
           <w:lang w:val="en-US" w:eastAsia="zh-CN" w:bidi="ar-SA"/>
         </w:rPr>
       </w:pPr>
-      <w:r>
-        <w:rPr>
-          <w:rFonts w:hint="eastAsia" w:asciiTheme="minorHAnsi" w:hAnsiTheme="minorHAnsi" w:eastAsiaTheme="minorEastAsia" w:cstheme="minorBidi"/>
-          <w:kern w:val="2"/>
-          <w:sz w:val="21"/>
-          <w:szCs w:val="24"/>
-          <w:lang w:val="en-US" w:eastAsia="zh-CN" w:bidi="ar-SA"/>
-        </w:rPr>
-        <w:t>至此，已完成初始化应用initialize()方法</w:t>
-      </w:r>
     </w:p>
     <w:p>
       <w:pPr>
@@ -470,6 +549,16 @@
           <w:lang w:val="en-US" w:eastAsia="zh-CN" w:bidi="ar-SA"/>
         </w:rPr>
       </w:pPr>
+      <w:r>
+        <w:rPr>
+          <w:rFonts w:hint="eastAsia" w:asciiTheme="minorHAnsi" w:hAnsiTheme="minorHAnsi" w:eastAsiaTheme="minorEastAsia" w:cstheme="minorBidi"/>
+          <w:kern w:val="2"/>
+          <w:sz w:val="21"/>
+          <w:szCs w:val="24"/>
+          <w:lang w:val="en-US" w:eastAsia="zh-CN" w:bidi="ar-SA"/>
+        </w:rPr>
+        <w:t>至此，已完成初始化应用initialize()方法</w:t>
+      </w:r>
     </w:p>
     <w:p>
       <w:pPr>
@@ -487,16 +576,6 @@
           <w:lang w:val="en-US" w:eastAsia="zh-CN" w:bidi="ar-SA"/>
         </w:rPr>
       </w:pPr>
-      <w:r>
-        <w:rPr>
-          <w:rFonts w:hint="eastAsia" w:asciiTheme="minorHAnsi" w:hAnsiTheme="minorHAnsi" w:eastAsiaTheme="minorEastAsia" w:cstheme="minorBidi"/>
-          <w:kern w:val="2"/>
-          <w:sz w:val="21"/>
-          <w:szCs w:val="24"/>
-          <w:lang w:val="en-US" w:eastAsia="zh-CN" w:bidi="ar-SA"/>
-        </w:rPr>
-        <w:t>然后开启路由检测（查看下一篇文章）</w:t>
-      </w:r>
     </w:p>
     <w:p>
       <w:pPr>
@@ -522,7 +601,7 @@
           <w:szCs w:val="24"/>
           <w:lang w:val="en-US" w:eastAsia="zh-CN" w:bidi="ar-SA"/>
         </w:rPr>
-        <w:t>$dispatch = $this-&gt;routeCheck()-&gt;init();</w:t>
+        <w:t>然后开启路由检测（查看下一篇文章）</w:t>
       </w:r>
     </w:p>
     <w:p>
@@ -549,7 +628,7 @@
           <w:szCs w:val="24"/>
           <w:lang w:val="en-US" w:eastAsia="zh-CN" w:bidi="ar-SA"/>
         </w:rPr>
-        <w:t>初始化模块</w:t>
+        <w:t>$dispatch = $this-&gt;routeCheck()-&gt;init();</w:t>
       </w:r>
     </w:p>
     <w:p>
@@ -568,6 +647,16 @@
           <w:lang w:val="en-US" w:eastAsia="zh-CN" w:bidi="ar-SA"/>
         </w:rPr>
       </w:pPr>
+      <w:r>
+        <w:rPr>
+          <w:rFonts w:hint="eastAsia" w:asciiTheme="minorHAnsi" w:hAnsiTheme="minorHAnsi" w:eastAsiaTheme="minorEastAsia" w:cstheme="minorBidi"/>
+          <w:kern w:val="2"/>
+          <w:sz w:val="21"/>
+          <w:szCs w:val="24"/>
+          <w:lang w:val="en-US" w:eastAsia="zh-CN" w:bidi="ar-SA"/>
+        </w:rPr>
+        <w:t>初始化模块</w:t>
+      </w:r>
     </w:p>
     <w:p>
       <w:pPr>
@@ -585,6 +674,23 @@
           <w:lang w:val="en-US" w:eastAsia="zh-CN" w:bidi="ar-SA"/>
         </w:rPr>
       </w:pPr>
+    </w:p>
+    <w:p>
+      <w:pPr>
+        <w:pStyle w:val="2"/>
+        <w:keepNext w:val="0"/>
+        <w:keepLines w:val="0"/>
+        <w:widowControl/>
+        <w:suppressLineNumbers w:val="0"/>
+        <w:shd w:val="clear" w:fill="FFFFFF"/>
+        <w:rPr>
+          <w:rFonts w:hint="eastAsia" w:asciiTheme="minorHAnsi" w:hAnsiTheme="minorHAnsi" w:eastAsiaTheme="minorEastAsia" w:cstheme="minorBidi"/>
+          <w:kern w:val="2"/>
+          <w:sz w:val="21"/>
+          <w:szCs w:val="24"/>
+          <w:lang w:val="en-US" w:eastAsia="zh-CN" w:bidi="ar-SA"/>
+        </w:rPr>
+      </w:pPr>
       <w:r>
         <w:rPr>
           <w:rFonts w:hint="eastAsia" w:asciiTheme="minorHAnsi" w:hAnsiTheme="minorHAnsi" w:eastAsiaTheme="minorEastAsia" w:cstheme="minorBidi"/>
@@ -595,8 +701,6 @@
         </w:rPr>
         <w:t>最后完成日志的写入，等等功能。</w:t>
       </w:r>
-      <w:bookmarkStart w:id="0" w:name="_GoBack"/>
-      <w:bookmarkEnd w:id="0"/>
     </w:p>
     <w:p>
       <w:pPr>
@@ -761,7 +865,7 @@
     <w:lsdException w:unhideWhenUsed="0" w:uiPriority="0" w:semiHidden="0" w:name="HTML Sample"/>
     <w:lsdException w:unhideWhenUsed="0" w:uiPriority="0" w:semiHidden="0" w:name="HTML Typewriter"/>
     <w:lsdException w:unhideWhenUsed="0" w:uiPriority="0" w:semiHidden="0" w:name="HTML Variable"/>
-    <w:lsdException w:unhideWhenUsed="0" w:uiPriority="0" w:name="Normal Table"/>
+    <w:lsdException w:qFormat="1" w:unhideWhenUsed="0" w:uiPriority="0" w:name="Normal Table"/>
     <w:lsdException w:unhideWhenUsed="0" w:uiPriority="0" w:semiHidden="0" w:name="annotation subject"/>
     <w:lsdException w:unhideWhenUsed="0" w:uiPriority="0" w:semiHidden="0" w:name="Table Simple 1"/>
     <w:lsdException w:unhideWhenUsed="0" w:uiPriority="0" w:semiHidden="0" w:name="Table Simple 2"/>
@@ -931,6 +1035,7 @@
   <w:style w:type="table" w:default="1" w:styleId="4">
     <w:name w:val="Normal Table"/>
     <w:semiHidden/>
+    <w:qFormat/>
     <w:uiPriority w:val="0"/>
     <w:tblPr>
       <w:tblLayout w:type="fixed"/>

--- a/doc/tp5frame.docx
+++ b/doc/tp5frame.docx
@@ -4,6 +4,31 @@
   <w:body>
     <w:p>
       <w:pPr>
+        <w:pStyle w:val="2"/>
+        <w:jc w:val="center"/>
+        <w:rPr>
+          <w:rFonts w:hint="eastAsia"/>
+          <w:lang w:val="en-US" w:eastAsia="zh-CN"/>
+        </w:rPr>
+      </w:pPr>
+      <w:r>
+        <w:rPr>
+          <w:rFonts w:hint="eastAsia"/>
+          <w:lang w:val="en-US" w:eastAsia="zh-CN"/>
+        </w:rPr>
+        <w:t>Tp5重构与实现</w:t>
+      </w:r>
+    </w:p>
+    <w:p>
+      <w:pPr>
+        <w:rPr>
+          <w:rFonts w:hint="eastAsia"/>
+          <w:lang w:val="en-US" w:eastAsia="zh-CN"/>
+        </w:rPr>
+      </w:pPr>
+    </w:p>
+    <w:p>
+      <w:pPr>
         <w:rPr>
           <w:rFonts w:hint="eastAsia"/>
           <w:lang w:val="en-US" w:eastAsia="zh-CN"/>
@@ -29,7 +54,7 @@
           <w:rFonts w:hint="eastAsia"/>
           <w:lang w:val="en-US" w:eastAsia="zh-CN"/>
         </w:rPr>
-        <w:t>定义自动加载和整合composer里的自动加载</w:t>
+        <w:t>定义自动加载和整合composer里的自动加载（第一步）</w:t>
       </w:r>
     </w:p>
     <w:p>
@@ -61,6 +86,8 @@
         </w:rPr>
         <w:t>注册类别名（静态实例化）</w:t>
       </w:r>
+      <w:bookmarkStart w:id="0" w:name="_GoBack"/>
+      <w:bookmarkEnd w:id="0"/>
     </w:p>
     <w:p>
       <w:pPr>
@@ -97,7 +124,7 @@
           <w:rFonts w:hint="eastAsia"/>
           <w:lang w:val="en-US" w:eastAsia="zh-CN"/>
         </w:rPr>
-        <w:t>注册异常处理</w:t>
+        <w:t>注册异常处理（第二步）</w:t>
       </w:r>
     </w:p>
     <w:p>
@@ -117,7 +144,7 @@
     </w:p>
     <w:p>
       <w:pPr>
-        <w:pStyle w:val="2"/>
+        <w:pStyle w:val="3"/>
         <w:keepNext w:val="0"/>
         <w:keepLines w:val="0"/>
         <w:widowControl/>
@@ -203,30 +230,28 @@
         </w:rPr>
         <w:t>并且，全部通过抛出异常去由第二个方法处理。</w:t>
       </w:r>
-      <w:bookmarkStart w:id="0" w:name="_GoBack"/>
-      <w:bookmarkEnd w:id="0"/>
-    </w:p>
-    <w:p>
-      <w:pPr>
-        <w:rPr>
-          <w:rFonts w:hint="eastAsia"/>
-          <w:lang w:val="en-US" w:eastAsia="zh-CN"/>
-        </w:rPr>
-      </w:pPr>
-    </w:p>
-    <w:p>
-      <w:pPr>
-        <w:rPr>
-          <w:rFonts w:hint="eastAsia"/>
-          <w:lang w:val="en-US" w:eastAsia="zh-CN"/>
-        </w:rPr>
-      </w:pPr>
-      <w:r>
-        <w:rPr>
-          <w:rFonts w:hint="eastAsia"/>
-          <w:lang w:val="en-US" w:eastAsia="zh-CN"/>
-        </w:rPr>
-        <w:t>Containger.php(容器)</w:t>
+    </w:p>
+    <w:p>
+      <w:pPr>
+        <w:rPr>
+          <w:rFonts w:hint="eastAsia"/>
+          <w:lang w:val="en-US" w:eastAsia="zh-CN"/>
+        </w:rPr>
+      </w:pPr>
+    </w:p>
+    <w:p>
+      <w:pPr>
+        <w:rPr>
+          <w:rFonts w:hint="eastAsia"/>
+          <w:lang w:val="en-US" w:eastAsia="zh-CN"/>
+        </w:rPr>
+      </w:pPr>
+      <w:r>
+        <w:rPr>
+          <w:rFonts w:hint="eastAsia"/>
+          <w:lang w:val="en-US" w:eastAsia="zh-CN"/>
+        </w:rPr>
+        <w:t>Containger.php(容器)（第三步）</w:t>
       </w:r>
     </w:p>
     <w:p>
@@ -261,7 +286,7 @@
     </w:p>
     <w:p>
       <w:pPr>
-        <w:pStyle w:val="2"/>
+        <w:pStyle w:val="3"/>
         <w:keepNext w:val="0"/>
         <w:keepLines w:val="0"/>
         <w:widowControl/>
@@ -310,7 +335,7 @@
           <w:rFonts w:hint="eastAsia"/>
           <w:lang w:val="en-US" w:eastAsia="zh-CN"/>
         </w:rPr>
-        <w:t>App.php extends container(也是一个容器)</w:t>
+        <w:t>App.php extends container(也是一个容器)（第四步）</w:t>
       </w:r>
     </w:p>
     <w:p>
@@ -491,7 +516,7 @@
     </w:p>
     <w:p>
       <w:pPr>
-        <w:pStyle w:val="2"/>
+        <w:pStyle w:val="3"/>
         <w:keepNext w:val="0"/>
         <w:keepLines w:val="0"/>
         <w:widowControl/>
@@ -518,7 +543,7 @@
     </w:p>
     <w:p>
       <w:pPr>
-        <w:pStyle w:val="2"/>
+        <w:pStyle w:val="3"/>
         <w:keepNext w:val="0"/>
         <w:keepLines w:val="0"/>
         <w:widowControl/>
@@ -535,7 +560,7 @@
     </w:p>
     <w:p>
       <w:pPr>
-        <w:pStyle w:val="2"/>
+        <w:pStyle w:val="3"/>
         <w:keepNext w:val="0"/>
         <w:keepLines w:val="0"/>
         <w:widowControl/>
@@ -562,7 +587,7 @@
     </w:p>
     <w:p>
       <w:pPr>
-        <w:pStyle w:val="2"/>
+        <w:pStyle w:val="3"/>
         <w:keepNext w:val="0"/>
         <w:keepLines w:val="0"/>
         <w:widowControl/>
@@ -579,7 +604,7 @@
     </w:p>
     <w:p>
       <w:pPr>
-        <w:pStyle w:val="2"/>
+        <w:pStyle w:val="3"/>
         <w:keepNext w:val="0"/>
         <w:keepLines w:val="0"/>
         <w:widowControl/>
@@ -606,7 +631,7 @@
     </w:p>
     <w:p>
       <w:pPr>
-        <w:pStyle w:val="2"/>
+        <w:pStyle w:val="3"/>
         <w:keepNext w:val="0"/>
         <w:keepLines w:val="0"/>
         <w:widowControl/>
@@ -633,7 +658,7 @@
     </w:p>
     <w:p>
       <w:pPr>
-        <w:pStyle w:val="2"/>
+        <w:pStyle w:val="3"/>
         <w:keepNext w:val="0"/>
         <w:keepLines w:val="0"/>
         <w:widowControl/>
@@ -660,7 +685,7 @@
     </w:p>
     <w:p>
       <w:pPr>
-        <w:pStyle w:val="2"/>
+        <w:pStyle w:val="3"/>
         <w:keepNext w:val="0"/>
         <w:keepLines w:val="0"/>
         <w:widowControl/>
@@ -677,7 +702,7 @@
     </w:p>
     <w:p>
       <w:pPr>
-        <w:pStyle w:val="2"/>
+        <w:pStyle w:val="3"/>
         <w:keepNext w:val="0"/>
         <w:keepLines w:val="0"/>
         <w:widowControl/>
@@ -764,7 +789,7 @@
   <w:latentStyles w:count="260" w:defQFormat="0" w:defUnhideWhenUsed="1" w:defSemiHidden="1" w:defUIPriority="99" w:defLockedState="0">
     <w:lsdException w:qFormat="1" w:unhideWhenUsed="0" w:uiPriority="0" w:semiHidden="0" w:name="Normal"/>
     <w:lsdException w:qFormat="1" w:unhideWhenUsed="0" w:uiPriority="0" w:semiHidden="0" w:name="heading 1"/>
-    <w:lsdException w:qFormat="1" w:uiPriority="0" w:name="heading 2"/>
+    <w:lsdException w:qFormat="1" w:uiPriority="0" w:semiHidden="0" w:name="heading 2"/>
     <w:lsdException w:qFormat="1" w:uiPriority="0" w:name="heading 3"/>
     <w:lsdException w:qFormat="1" w:uiPriority="0" w:name="heading 4"/>
     <w:lsdException w:qFormat="1" w:uiPriority="0" w:name="heading 5"/>
@@ -827,7 +852,7 @@
     <w:lsdException w:qFormat="1" w:unhideWhenUsed="0" w:uiPriority="0" w:semiHidden="0" w:name="Title"/>
     <w:lsdException w:unhideWhenUsed="0" w:uiPriority="0" w:semiHidden="0" w:name="Closing"/>
     <w:lsdException w:unhideWhenUsed="0" w:uiPriority="0" w:semiHidden="0" w:name="Signature"/>
-    <w:lsdException w:unhideWhenUsed="0" w:uiPriority="0" w:name="Default Paragraph Font"/>
+    <w:lsdException w:qFormat="1" w:unhideWhenUsed="0" w:uiPriority="0" w:name="Default Paragraph Font"/>
     <w:lsdException w:unhideWhenUsed="0" w:uiPriority="0" w:semiHidden="0" w:name="Body Text"/>
     <w:lsdException w:unhideWhenUsed="0" w:uiPriority="0" w:semiHidden="0" w:name="Body Text Indent"/>
     <w:lsdException w:unhideWhenUsed="0" w:uiPriority="0" w:semiHidden="0" w:name="List Continue"/>
@@ -861,7 +886,7 @@
     <w:lsdException w:unhideWhenUsed="0" w:uiPriority="0" w:semiHidden="0" w:name="HTML Code"/>
     <w:lsdException w:unhideWhenUsed="0" w:uiPriority="0" w:semiHidden="0" w:name="HTML Definition"/>
     <w:lsdException w:unhideWhenUsed="0" w:uiPriority="0" w:semiHidden="0" w:name="HTML Keyboard"/>
-    <w:lsdException w:unhideWhenUsed="0" w:uiPriority="0" w:semiHidden="0" w:name="HTML Preformatted"/>
+    <w:lsdException w:qFormat="1" w:unhideWhenUsed="0" w:uiPriority="0" w:semiHidden="0" w:name="HTML Preformatted"/>
     <w:lsdException w:unhideWhenUsed="0" w:uiPriority="0" w:semiHidden="0" w:name="HTML Sample"/>
     <w:lsdException w:unhideWhenUsed="0" w:uiPriority="0" w:semiHidden="0" w:name="HTML Typewriter"/>
     <w:lsdException w:unhideWhenUsed="0" w:uiPriority="0" w:semiHidden="0" w:name="HTML Variable"/>
@@ -1027,12 +1052,32 @@
       <w:lang w:val="en-US" w:eastAsia="zh-CN" w:bidi="ar-SA"/>
     </w:rPr>
   </w:style>
-  <w:style w:type="character" w:default="1" w:styleId="3">
+  <w:style w:type="paragraph" w:styleId="2">
+    <w:name w:val="heading 2"/>
+    <w:basedOn w:val="1"/>
+    <w:next w:val="1"/>
+    <w:unhideWhenUsed/>
+    <w:qFormat/>
+    <w:uiPriority w:val="0"/>
+    <w:pPr>
+      <w:keepNext/>
+      <w:keepLines/>
+      <w:spacing w:before="260" w:beforeLines="0" w:beforeAutospacing="0" w:after="260" w:afterLines="0" w:afterAutospacing="0" w:line="413" w:lineRule="auto"/>
+      <w:outlineLvl w:val="1"/>
+    </w:pPr>
+    <w:rPr>
+      <w:rFonts w:ascii="Arial" w:hAnsi="Arial" w:eastAsia="黑体"/>
+      <w:b/>
+      <w:sz w:val="32"/>
+    </w:rPr>
+  </w:style>
+  <w:style w:type="character" w:default="1" w:styleId="4">
     <w:name w:val="Default Paragraph Font"/>
     <w:semiHidden/>
+    <w:qFormat/>
     <w:uiPriority w:val="0"/>
   </w:style>
-  <w:style w:type="table" w:default="1" w:styleId="4">
+  <w:style w:type="table" w:default="1" w:styleId="5">
     <w:name w:val="Normal Table"/>
     <w:semiHidden/>
     <w:qFormat/>
@@ -1047,9 +1092,10 @@
       </w:tblCellMar>
     </w:tblPr>
   </w:style>
-  <w:style w:type="paragraph" w:styleId="2">
+  <w:style w:type="paragraph" w:styleId="3">
     <w:name w:val="HTML Preformatted"/>
     <w:basedOn w:val="1"/>
+    <w:qFormat/>
     <w:uiPriority w:val="0"/>
     <w:pPr>
       <w:tabs>

--- a/doc/tp5frame.docx
+++ b/doc/tp5frame.docx
@@ -86,8 +86,6 @@
         </w:rPr>
         <w:t>注册类别名（静态实例化）</w:t>
       </w:r>
-      <w:bookmarkStart w:id="0" w:name="_GoBack"/>
-      <w:bookmarkEnd w:id="0"/>
     </w:p>
     <w:p>
       <w:pPr>
@@ -503,7 +501,7 @@
           <w:rFonts w:hint="eastAsia"/>
           <w:lang w:val="en-US" w:eastAsia="zh-CN"/>
         </w:rPr>
-        <w:t>初始化路由（重点！！！）</w:t>
+        <w:t>初始化路由（重点！！！）（第五步）</w:t>
       </w:r>
     </w:p>
     <w:p>
@@ -725,6 +723,106 @@
           <w:lang w:val="en-US" w:eastAsia="zh-CN" w:bidi="ar-SA"/>
         </w:rPr>
         <w:t>最后完成日志的写入，等等功能。</w:t>
+      </w:r>
+    </w:p>
+    <w:p>
+      <w:pPr>
+        <w:pStyle w:val="3"/>
+        <w:keepNext w:val="0"/>
+        <w:keepLines w:val="0"/>
+        <w:widowControl/>
+        <w:suppressLineNumbers w:val="0"/>
+        <w:shd w:val="clear" w:fill="FFFFFF"/>
+        <w:rPr>
+          <w:rFonts w:hint="eastAsia" w:asciiTheme="minorHAnsi" w:hAnsiTheme="minorHAnsi" w:eastAsiaTheme="minorEastAsia" w:cstheme="minorBidi"/>
+          <w:kern w:val="2"/>
+          <w:sz w:val="21"/>
+          <w:szCs w:val="24"/>
+          <w:lang w:val="en-US" w:eastAsia="zh-CN" w:bidi="ar-SA"/>
+        </w:rPr>
+      </w:pPr>
+    </w:p>
+    <w:p>
+      <w:pPr>
+        <w:pStyle w:val="3"/>
+        <w:keepNext w:val="0"/>
+        <w:keepLines w:val="0"/>
+        <w:widowControl/>
+        <w:suppressLineNumbers w:val="0"/>
+        <w:shd w:val="clear" w:fill="FFFFFF"/>
+        <w:rPr>
+          <w:rFonts w:hint="eastAsia" w:asciiTheme="minorHAnsi" w:hAnsiTheme="minorHAnsi" w:eastAsiaTheme="minorEastAsia" w:cstheme="minorBidi"/>
+          <w:kern w:val="2"/>
+          <w:sz w:val="21"/>
+          <w:szCs w:val="24"/>
+          <w:lang w:val="en-US" w:eastAsia="zh-CN" w:bidi="ar-SA"/>
+        </w:rPr>
+      </w:pPr>
+      <w:r>
+        <w:rPr>
+          <w:rFonts w:hint="eastAsia" w:asciiTheme="minorHAnsi" w:hAnsiTheme="minorHAnsi" w:eastAsiaTheme="minorEastAsia" w:cstheme="minorBidi"/>
+          <w:kern w:val="2"/>
+          <w:sz w:val="21"/>
+          <w:szCs w:val="24"/>
+          <w:lang w:val="en-US" w:eastAsia="zh-CN" w:bidi="ar-SA"/>
+        </w:rPr>
+        <w:t>中间件（第六步）</w:t>
+      </w:r>
+    </w:p>
+    <w:p>
+      <w:pPr>
+        <w:pStyle w:val="3"/>
+        <w:keepNext w:val="0"/>
+        <w:keepLines w:val="0"/>
+        <w:widowControl/>
+        <w:suppressLineNumbers w:val="0"/>
+        <w:shd w:val="clear" w:fill="FFFFFF"/>
+        <w:rPr>
+          <w:rFonts w:hint="eastAsia" w:asciiTheme="minorHAnsi" w:hAnsiTheme="minorHAnsi" w:eastAsiaTheme="minorEastAsia" w:cstheme="minorBidi"/>
+          <w:kern w:val="2"/>
+          <w:sz w:val="21"/>
+          <w:szCs w:val="24"/>
+          <w:lang w:val="en-US" w:eastAsia="zh-CN" w:bidi="ar-SA"/>
+        </w:rPr>
+      </w:pPr>
+    </w:p>
+    <w:p>
+      <w:pPr>
+        <w:pStyle w:val="3"/>
+        <w:keepNext w:val="0"/>
+        <w:keepLines w:val="0"/>
+        <w:widowControl/>
+        <w:suppressLineNumbers w:val="0"/>
+        <w:shd w:val="clear" w:fill="FFFFFF"/>
+        <w:rPr>
+          <w:rFonts w:hint="eastAsia" w:asciiTheme="minorHAnsi" w:hAnsiTheme="minorHAnsi" w:eastAsiaTheme="minorEastAsia" w:cstheme="minorBidi"/>
+          <w:kern w:val="2"/>
+          <w:sz w:val="21"/>
+          <w:szCs w:val="24"/>
+          <w:lang w:val="en-US" w:eastAsia="zh-CN" w:bidi="ar-SA"/>
+        </w:rPr>
+      </w:pPr>
+      <w:r>
+        <w:rPr>
+          <w:rFonts w:hint="eastAsia" w:asciiTheme="minorHAnsi" w:hAnsiTheme="minorHAnsi" w:eastAsiaTheme="minorEastAsia" w:cstheme="minorBidi"/>
+          <w:kern w:val="2"/>
+          <w:sz w:val="21"/>
+          <w:szCs w:val="24"/>
+          <w:lang w:val="en-US" w:eastAsia="zh-CN" w:bidi="ar-SA"/>
+        </w:rPr>
+        <w:t>至此，一个简单的模仿tp5的一个基本框架前面部分完成</w:t>
+      </w:r>
+      <w:bookmarkStart w:id="0" w:name="_GoBack"/>
+      <w:bookmarkEnd w:id="0"/>
+      <w:r>
+        <w:rPr>
+          <w:rFonts w:hint="eastAsia" w:asciiTheme="minorHAnsi" w:hAnsiTheme="minorHAnsi" w:eastAsiaTheme="minorEastAsia" w:cstheme="minorBidi"/>
+          <w:kern w:val="2"/>
+          <w:sz w:val="21"/>
+          <w:szCs w:val="24"/>
+          <w:lang w:val="en-US" w:eastAsia="zh-CN" w:bidi="ar-SA"/>
+        </w:rPr>
+        <w:t>（从路由-&gt;控制器这一部分完成）</w:t>
       </w:r>
     </w:p>
     <w:p>

--- a/doc/tp5frame.docx
+++ b/doc/tp5frame.docx
@@ -810,19 +810,97 @@
           <w:szCs w:val="24"/>
           <w:lang w:val="en-US" w:eastAsia="zh-CN" w:bidi="ar-SA"/>
         </w:rPr>
-        <w:t>至此，一个简单的模仿tp5的一个基本框架前面部分完成</w:t>
+        <w:t>Tp5是把控制器的实现放在中间件里面实现的。</w:t>
+      </w:r>
+    </w:p>
+    <w:p>
+      <w:pPr>
+        <w:pStyle w:val="3"/>
+        <w:keepNext w:val="0"/>
+        <w:keepLines w:val="0"/>
+        <w:widowControl/>
+        <w:suppressLineNumbers w:val="0"/>
+        <w:shd w:val="clear" w:fill="FFFFFF"/>
+        <w:rPr>
+          <w:rFonts w:hint="eastAsia" w:asciiTheme="minorHAnsi" w:hAnsiTheme="minorHAnsi" w:eastAsiaTheme="minorEastAsia" w:cstheme="minorBidi"/>
+          <w:kern w:val="2"/>
+          <w:sz w:val="21"/>
+          <w:szCs w:val="24"/>
+          <w:lang w:val="en-US" w:eastAsia="zh-CN" w:bidi="ar-SA"/>
+        </w:rPr>
+      </w:pPr>
+    </w:p>
+    <w:p>
+      <w:pPr>
+        <w:pStyle w:val="3"/>
+        <w:keepNext w:val="0"/>
+        <w:keepLines w:val="0"/>
+        <w:widowControl/>
+        <w:suppressLineNumbers w:val="0"/>
+        <w:shd w:val="clear" w:fill="FFFFFF"/>
+        <w:rPr>
+          <w:rFonts w:hint="eastAsia" w:asciiTheme="minorHAnsi" w:hAnsiTheme="minorHAnsi" w:eastAsiaTheme="minorEastAsia" w:cstheme="minorBidi"/>
+          <w:kern w:val="2"/>
+          <w:sz w:val="21"/>
+          <w:szCs w:val="24"/>
+          <w:lang w:val="en-US" w:eastAsia="zh-CN" w:bidi="ar-SA"/>
+        </w:rPr>
+      </w:pPr>
+      <w:r>
+        <w:rPr>
+          <w:rFonts w:hint="eastAsia" w:asciiTheme="minorHAnsi" w:hAnsiTheme="minorHAnsi" w:eastAsiaTheme="minorEastAsia" w:cstheme="minorBidi"/>
+          <w:kern w:val="2"/>
+          <w:sz w:val="21"/>
+          <w:szCs w:val="24"/>
+          <w:lang w:val="en-US" w:eastAsia="zh-CN" w:bidi="ar-SA"/>
+        </w:rPr>
+        <w:t>Url路由反解析（第七步）</w:t>
       </w:r>
       <w:bookmarkStart w:id="0" w:name="_GoBack"/>
       <w:bookmarkEnd w:id="0"/>
-      <w:r>
-        <w:rPr>
-          <w:rFonts w:hint="eastAsia" w:asciiTheme="minorHAnsi" w:hAnsiTheme="minorHAnsi" w:eastAsiaTheme="minorEastAsia" w:cstheme="minorBidi"/>
-          <w:kern w:val="2"/>
-          <w:sz w:val="21"/>
-          <w:szCs w:val="24"/>
-          <w:lang w:val="en-US" w:eastAsia="zh-CN" w:bidi="ar-SA"/>
-        </w:rPr>
-        <w:t>（从路由-&gt;控制器这一部分完成）</w:t>
+    </w:p>
+    <w:p>
+      <w:pPr>
+        <w:pStyle w:val="3"/>
+        <w:keepNext w:val="0"/>
+        <w:keepLines w:val="0"/>
+        <w:widowControl/>
+        <w:suppressLineNumbers w:val="0"/>
+        <w:shd w:val="clear" w:fill="FFFFFF"/>
+        <w:rPr>
+          <w:rFonts w:hint="eastAsia" w:asciiTheme="minorHAnsi" w:hAnsiTheme="minorHAnsi" w:eastAsiaTheme="minorEastAsia" w:cstheme="minorBidi"/>
+          <w:kern w:val="2"/>
+          <w:sz w:val="21"/>
+          <w:szCs w:val="24"/>
+          <w:lang w:val="en-US" w:eastAsia="zh-CN" w:bidi="ar-SA"/>
+        </w:rPr>
+      </w:pPr>
+    </w:p>
+    <w:p>
+      <w:pPr>
+        <w:pStyle w:val="3"/>
+        <w:keepNext w:val="0"/>
+        <w:keepLines w:val="0"/>
+        <w:widowControl/>
+        <w:suppressLineNumbers w:val="0"/>
+        <w:shd w:val="clear" w:fill="FFFFFF"/>
+        <w:rPr>
+          <w:rFonts w:hint="eastAsia" w:asciiTheme="minorHAnsi" w:hAnsiTheme="minorHAnsi" w:eastAsiaTheme="minorEastAsia" w:cstheme="minorBidi"/>
+          <w:kern w:val="2"/>
+          <w:sz w:val="21"/>
+          <w:szCs w:val="24"/>
+          <w:lang w:val="en-US" w:eastAsia="zh-CN" w:bidi="ar-SA"/>
+        </w:rPr>
+      </w:pPr>
+      <w:r>
+        <w:rPr>
+          <w:rFonts w:hint="eastAsia" w:asciiTheme="minorHAnsi" w:hAnsiTheme="minorHAnsi" w:eastAsiaTheme="minorEastAsia" w:cstheme="minorBidi"/>
+          <w:kern w:val="2"/>
+          <w:sz w:val="21"/>
+          <w:szCs w:val="24"/>
+          <w:lang w:val="en-US" w:eastAsia="zh-CN" w:bidi="ar-SA"/>
+        </w:rPr>
+        <w:t>至此，一个简单的模仿tp5的一个基本框架前面部分完成（从路由-&gt;控制器这一部分完成）</w:t>
       </w:r>
     </w:p>
     <w:p>
